--- a/resources/geog371-syllabus.docx
+++ b/resources/geog371-syllabus.docx
@@ -910,7 +910,23 @@
           <w:rFonts w:ascii="Gill Sans MT" w:hAnsi="Gill Sans MT"/>
           <w:sz w:val="22"/>
         </w:rPr>
-        <w:t>This course introduces concepts and techniques of web programming, digital storytelling, online project management, and web-based cartographic principles for developing, evaluating, and using web maps. To promote the equal access to web mapping technology, we ensure all the web mapping applications from course materials can be opened, debugged or further developed in either Windows or Mac OSX operating systems, and all the relevant software or services are either open source or free. This course is comprised of two major components, including lectures and lab exercises. The lectures focus on the theories and principles behind web mapping, including system architecture, responsive user graphic design, map design and geo-narrative. The lab exercises focus on practical skills for web programming, 2d and 3d web mapping, web mapping services, and digital storytelling. In addition, there will be random quizzes focusing on prior lecture materials, a mid-term focusing on basic concepts and web programming techniques. Although there is no final exam, but each student is expected to design a web map and deploy it to an openly accessible server (e.g., GitHub). From this course, students can learn both the principles of web-based cartography and the practical skills for web mapping, and develop the capabilities of map aesthetics and critique. If you have any question about this course, feel free to contact Dr. Bo Zhao for more information.</w:t>
+        <w:t xml:space="preserve">This course introduces concepts and techniques of web programming, digital storytelling, online project management, and web-based cartographic principles for developing, evaluating, and using web maps. To promote the equal access to web mapping technology, we ensure all the web mapping applications from course materials can be opened, debugged or further developed in either Windows or Mac OSX operating systems, and all the relevant software or services are either open source or free. This course is comprised of two major components, including lectures and lab exercises. The lectures focus on the theories and principles behind web mapping, including system architecture, responsive user graphic design, map design and geo-narrative. The lab exercises focus on practical skills for web programming, 2d and 3d web mapping, web mapping services, and digital storytelling. In addition, there will be random quizzes focusing on prior lecture materials, a mid-term focusing on basic concepts and web programming techniques. </w:t>
+      </w:r>
+      <w:r>
+        <w:rPr>
+          <w:rFonts w:ascii="Gill Sans MT" w:hAnsi="Gill Sans MT" w:hint="eastAsia"/>
+          <w:sz w:val="22"/>
+        </w:rPr>
+        <w:t>Although there is no final exam, but each student is expected to demonstrate an existing web map application</w:t>
+      </w:r>
+      <w:bookmarkStart w:id="1" w:name="_GoBack"/>
+      <w:bookmarkEnd w:id="1"/>
+      <w:r>
+        <w:rPr>
+          <w:rFonts w:ascii="Gill Sans MT" w:hAnsi="Gill Sans MT"/>
+          <w:sz w:val="22"/>
+        </w:rPr>
+        <w:t>. From this course, students can learn both the principles of web-based cartography and the practical skills for web mapping, and develop the capabilities of map aesthetics and critique. If you have any question about this course, feel free to contact Dr. Bo Zhao for more information.</w:t>
       </w:r>
     </w:p>
     <w:p>
@@ -4932,7 +4948,7 @@
               <w:adjustRightInd w:val="0"/>
               <w:jc w:val="center"/>
               <w:rPr>
-                <w:rFonts w:ascii="Gill Sans MT" w:hAnsi="Gill Sans MT" w:hint="eastAsia"/>
+                <w:rFonts w:ascii="Gill Sans MT" w:hAnsi="Gill Sans MT"/>
                 <w:sz w:val="22"/>
                 <w:szCs w:val="20"/>
                 <w:lang w:eastAsia="zh-CN"/>
@@ -5144,8 +5160,6 @@
               </w:rPr>
               <w:t>report</w:t>
             </w:r>
-            <w:bookmarkStart w:id="1" w:name="_GoBack"/>
-            <w:bookmarkEnd w:id="1"/>
             <w:r>
               <w:rPr>
                 <w:rFonts w:ascii="Gill Sans MT" w:hAnsi="Gill Sans MT"/>
@@ -9726,7 +9740,6 @@
   <w:style w:type="character" w:default="1" w:styleId="DefaultParagraphFont">
     <w:name w:val="Default Paragraph Font"/>
     <w:uiPriority w:val="1"/>
-    <w:semiHidden/>
     <w:unhideWhenUsed/>
   </w:style>
   <w:style w:type="table" w:default="1" w:styleId="TableNormal">

--- a/resources/geog371-syllabus.docx
+++ b/resources/geog371-syllabus.docx
@@ -44,7 +44,7 @@
     </w:p>
     <w:tbl>
       <w:tblPr>
-        <w:tblW w:w="8635" w:type="dxa"/>
+        <w:tblW w:w="8784" w:type="dxa"/>
         <w:jc w:val="center"/>
         <w:tblBorders>
           <w:top w:val="single" w:sz="4" w:space="0" w:color="auto"/>
@@ -59,7 +59,7 @@
       </w:tblPr>
       <w:tblGrid>
         <w:gridCol w:w="1838"/>
-        <w:gridCol w:w="6797"/>
+        <w:gridCol w:w="6946"/>
       </w:tblGrid>
       <w:tr>
         <w:trPr>
@@ -93,7 +93,7 @@
         </w:tc>
         <w:tc>
           <w:tcPr>
-            <w:tcW w:w="6797" w:type="dxa"/>
+            <w:tcW w:w="6946" w:type="dxa"/>
             <w:vAlign w:val="center"/>
           </w:tcPr>
           <w:p>
@@ -157,7 +157,7 @@
         </w:tc>
         <w:tc>
           <w:tcPr>
-            <w:tcW w:w="6797" w:type="dxa"/>
+            <w:tcW w:w="6946" w:type="dxa"/>
             <w:vAlign w:val="center"/>
           </w:tcPr>
           <w:p>
@@ -173,7 +173,16 @@
                 <w:rFonts w:ascii="Gill Sans MT" w:hAnsi="Gill Sans MT"/>
                 <w:sz w:val="22"/>
               </w:rPr>
-              <w:t>TBD</w:t>
+              <w:t xml:space="preserve">M </w:t>
+            </w:r>
+            <w:bookmarkStart w:id="0" w:name="_GoBack"/>
+            <w:bookmarkEnd w:id="0"/>
+            <w:r>
+              <w:rPr>
+                <w:rFonts w:ascii="Gill Sans MT" w:hAnsi="Gill Sans MT"/>
+                <w:sz w:val="22"/>
+              </w:rPr>
+              <w:t>1600-1900 @Wilkinson 210</w:t>
             </w:r>
             <w:r>
               <w:rPr>
@@ -272,7 +281,7 @@
         </w:tc>
         <w:tc>
           <w:tcPr>
-            <w:tcW w:w="6797" w:type="dxa"/>
+            <w:tcW w:w="6946" w:type="dxa"/>
             <w:vAlign w:val="center"/>
           </w:tcPr>
           <w:p>
@@ -325,7 +334,7 @@
         </w:tc>
         <w:tc>
           <w:tcPr>
-            <w:tcW w:w="6797" w:type="dxa"/>
+            <w:tcW w:w="6946" w:type="dxa"/>
             <w:vAlign w:val="center"/>
           </w:tcPr>
           <w:p>
@@ -402,7 +411,7 @@
         </w:tc>
         <w:tc>
           <w:tcPr>
-            <w:tcW w:w="6797" w:type="dxa"/>
+            <w:tcW w:w="6946" w:type="dxa"/>
             <w:vAlign w:val="center"/>
           </w:tcPr>
           <w:p>
@@ -452,7 +461,7 @@
         </w:tc>
         <w:tc>
           <w:tcPr>
-            <w:tcW w:w="6797" w:type="dxa"/>
+            <w:tcW w:w="6946" w:type="dxa"/>
             <w:vAlign w:val="center"/>
           </w:tcPr>
           <w:p>
@@ -573,7 +582,14 @@
                 <w:rFonts w:ascii="Gill Sans MT" w:hAnsi="Gill Sans MT"/>
                 <w:sz w:val="22"/>
               </w:rPr>
-              <w:t>08</w:t>
+              <w:t>0</w:t>
+            </w:r>
+            <w:r>
+              <w:rPr>
+                <w:rFonts w:ascii="Gill Sans MT" w:hAnsi="Gill Sans MT"/>
+                <w:sz w:val="22"/>
+              </w:rPr>
+              <w:t>9</w:t>
             </w:r>
             <w:r>
               <w:rPr>
@@ -635,7 +651,7 @@
         </w:tc>
         <w:tc>
           <w:tcPr>
-            <w:tcW w:w="6797" w:type="dxa"/>
+            <w:tcW w:w="6946" w:type="dxa"/>
             <w:vAlign w:val="center"/>
           </w:tcPr>
           <w:p>
@@ -706,7 +722,7 @@
         </w:tc>
         <w:tc>
           <w:tcPr>
-            <w:tcW w:w="6797" w:type="dxa"/>
+            <w:tcW w:w="6946" w:type="dxa"/>
             <w:vAlign w:val="center"/>
           </w:tcPr>
           <w:p>
@@ -751,7 +767,7 @@
           <w:sz w:val="22"/>
         </w:rPr>
       </w:pPr>
-      <w:bookmarkStart w:id="0" w:name="OLE_LINK8"/>
+      <w:bookmarkStart w:id="1" w:name="OLE_LINK8"/>
       <w:r>
         <w:rPr>
           <w:rFonts w:ascii="Gill Sans MT" w:hAnsi="Gill Sans MT"/>
@@ -851,7 +867,7 @@
         <w:t>Baccalaureate Core (BC) Syllabus Requirements: http://oregonstate.edu/main/baccalaureate-core/learning-outcomes</w:t>
       </w:r>
     </w:p>
-    <w:bookmarkEnd w:id="0"/>
+    <w:bookmarkEnd w:id="1"/>
     <w:p>
       <w:pPr>
         <w:widowControl w:val="0"/>
@@ -919,8 +935,6 @@
         </w:rPr>
         <w:t>Although there is no final exam, but each student is expected to demonstrate an existing web map application</w:t>
       </w:r>
-      <w:bookmarkStart w:id="1" w:name="_GoBack"/>
-      <w:bookmarkEnd w:id="1"/>
       <w:r>
         <w:rPr>
           <w:rFonts w:ascii="Gill Sans MT" w:hAnsi="Gill Sans MT"/>
@@ -9740,6 +9754,7 @@
   <w:style w:type="character" w:default="1" w:styleId="DefaultParagraphFont">
     <w:name w:val="Default Paragraph Font"/>
     <w:uiPriority w:val="1"/>
+    <w:semiHidden/>
     <w:unhideWhenUsed/>
   </w:style>
   <w:style w:type="table" w:default="1" w:styleId="TableNormal">
